--- a/report/reports/report3.docx
+++ b/report/reports/report3.docx
@@ -12,7 +12,7 @@
     </w:p>
     <w:tbl>
       <w:tblPr>
-        <w:tblStyle w:val="TableGrid"/>
+        <w:tblStyle w:val="LightShading"/>
         <w:tblW w:type="auto" w:w="0"/>
         <w:tblLook w:firstColumn="1" w:firstRow="1" w:lastColumn="0" w:lastRow="0" w:noHBand="0" w:noVBand="1" w:val="04A0"/>
       </w:tblPr>
@@ -143,7 +143,7 @@
           </w:tcPr>
           <w:p>
             <w:r>
-              <w:t>94.0</w:t>
+              <w:t>41.868927</w:t>
             </w:r>
           </w:p>
         </w:tc>

--- a/report/reports/report3.docx
+++ b/report/reports/report3.docx
@@ -4,7 +4,8 @@
   <w:body>
     <w:p>
       <w:pPr>
-        <w:pStyle w:val="Heading1"/>
+        <w:pStyle w:val="Title"/>
+        <w:jc w:val="center"/>
       </w:pPr>
       <w:r>
         <w:t>Important Data</w:t>
@@ -12,7 +13,7 @@
     </w:p>
     <w:tbl>
       <w:tblPr>
-        <w:tblStyle w:val="LightShading"/>
+        <w:tblStyle w:val="LightList-Accent1"/>
         <w:tblW w:type="auto" w:w="0"/>
         <w:tblLook w:firstColumn="1" w:firstRow="1" w:lastColumn="0" w:lastRow="0" w:noHBand="0" w:noVBand="1" w:val="04A0"/>
       </w:tblPr>
@@ -25,41 +26,41 @@
       <w:tr>
         <w:tc>
           <w:tcPr>
-            <w:tcW w:type="dxa" w:w="2160"/>
+            <w:tcW w:type="dxa" w:w="1417"/>
           </w:tcPr>
           <w:p>
             <w:r>
-              <w:t>measurment</w:t>
+              <w:t>Measurement</w:t>
             </w:r>
           </w:p>
         </w:tc>
         <w:tc>
           <w:tcPr>
-            <w:tcW w:type="dxa" w:w="2160"/>
+            <w:tcW w:type="dxa" w:w="1417"/>
           </w:tcPr>
           <w:p>
             <w:r>
-              <w:t>average</w:t>
+              <w:t>Average</w:t>
             </w:r>
           </w:p>
         </w:tc>
         <w:tc>
           <w:tcPr>
-            <w:tcW w:type="dxa" w:w="2160"/>
+            <w:tcW w:type="dxa" w:w="1417"/>
           </w:tcPr>
           <w:p>
             <w:r>
-              <w:t>max</w:t>
+              <w:t>Max</w:t>
             </w:r>
           </w:p>
         </w:tc>
         <w:tc>
           <w:tcPr>
-            <w:tcW w:type="dxa" w:w="2160"/>
+            <w:tcW w:type="dxa" w:w="1417"/>
           </w:tcPr>
           <w:p>
             <w:r>
-              <w:t>min</w:t>
+              <w:t>Min</w:t>
             </w:r>
           </w:p>
         </w:tc>

--- a/report/reports/report3.docx
+++ b/report/reports/report3.docx
@@ -82,7 +82,7 @@
           </w:tcPr>
           <w:p>
             <w:r>
-              <w:t>98.3170731707317</w:t>
+              <w:t>94.05504587155963</w:t>
             </w:r>
           </w:p>
         </w:tc>
@@ -92,7 +92,7 @@
           </w:tcPr>
           <w:p>
             <w:r>
-              <w:t>100.0</w:t>
+              <w:t>97.0</w:t>
             </w:r>
           </w:p>
         </w:tc>
@@ -102,7 +102,7 @@
           </w:tcPr>
           <w:p>
             <w:r>
-              <w:t>94.0</w:t>
+              <w:t>76.0</w:t>
             </w:r>
           </w:p>
         </w:tc>
@@ -124,7 +124,7 @@
           </w:tcPr>
           <w:p>
             <w:r>
-              <w:t>67.83206659653221</w:t>
+              <w:t>71.77556818181819</w:t>
             </w:r>
           </w:p>
         </w:tc>
@@ -134,7 +134,7 @@
           </w:tcPr>
           <w:p>
             <w:r>
-              <w:t>136.9052734</w:t>
+              <w:t>119.0</w:t>
             </w:r>
           </w:p>
         </w:tc>
@@ -144,7 +144,7 @@
           </w:tcPr>
           <w:p>
             <w:r>
-              <w:t>41.868927</w:t>
+              <w:t>51.0</w:t>
             </w:r>
           </w:p>
         </w:tc>
@@ -166,7 +166,7 @@
           </w:tcPr>
           <w:p>
             <w:r>
-              <w:t>28.419150078064494</w:t>
+              <w:t>20.910907063831257</w:t>
             </w:r>
           </w:p>
         </w:tc>
@@ -176,7 +176,7 @@
           </w:tcPr>
           <w:p>
             <w:r>
-              <w:t>35.12695313</w:t>
+              <w:t>28.68164063</w:t>
             </w:r>
           </w:p>
         </w:tc>
@@ -186,7 +186,7 @@
           </w:tcPr>
           <w:p>
             <w:r>
-              <w:t>25.78125</w:t>
+              <w:t>9.0234375</w:t>
             </w:r>
           </w:p>
         </w:tc>
